--- a/Docs/terv.docx
+++ b/Docs/terv.docx
@@ -7,19 +7,12 @@
         <w:pStyle w:val="Title"/>
         <w:jc w:val="center"/>
       </w:pPr>
-      <w:proofErr w:type="spellStart"/>
-      <w:r>
-        <w:t>Sportegyesület</w:t>
-      </w:r>
-      <w:proofErr w:type="spellEnd"/>
-      <w:r>
-        <w:t xml:space="preserve"> </w:t>
-      </w:r>
-      <w:proofErr w:type="spellStart"/>
+      <w:r>
+        <w:t xml:space="preserve">Sportegyesület </w:t>
+      </w:r>
       <w:r>
         <w:t>terv</w:t>
       </w:r>
-      <w:proofErr w:type="spellEnd"/>
     </w:p>
     <w:p>
       <w:pPr>
@@ -779,14 +772,12 @@
         </w:rPr>
         <w:t>-</w:t>
       </w:r>
-      <w:proofErr w:type="spellStart"/>
       <w:r>
         <w:rPr>
           <w:lang w:val="en-GB"/>
         </w:rPr>
         <w:t>el</w:t>
       </w:r>
-      <w:proofErr w:type="spellEnd"/>
       <w:r>
         <w:rPr>
           <w:lang w:val="hu-HU"/>
@@ -810,6 +801,9 @@
         </w:rPr>
       </w:pPr>
       <w:r>
+        <w:rPr>
+          <w:noProof/>
+        </w:rPr>
         <w:lastRenderedPageBreak/>
         <w:drawing>
           <wp:inline distT="0" distB="0" distL="0" distR="0" wp14:anchorId="50007650" wp14:editId="64101CB0">
@@ -868,6 +862,9 @@
         </w:rPr>
       </w:pPr>
       <w:r>
+        <w:rPr>
+          <w:noProof/>
+        </w:rPr>
         <w:drawing>
           <wp:inline distT="0" distB="0" distL="0" distR="0" wp14:anchorId="59EEF357" wp14:editId="20C9E4AD">
             <wp:extent cx="5943600" cy="5537200"/>
@@ -927,13 +924,14 @@
       <w:r>
         <w:rPr>
           <w:noProof/>
+          <w:lang w:val="hu-HU"/>
         </w:rPr>
         <w:lastRenderedPageBreak/>
         <w:drawing>
-          <wp:inline distT="0" distB="0" distL="0" distR="0" wp14:anchorId="3D82F900" wp14:editId="2895F3E6">
-            <wp:extent cx="5857875" cy="4287625"/>
-            <wp:effectExtent l="0" t="0" r="0" b="0"/>
-            <wp:docPr id="1975982739" name="Picture 1" descr="A screenshot of a computer&#10;&#10;Description automatically generated with medium confidence"/>
+          <wp:inline distT="0" distB="0" distL="0" distR="0" wp14:anchorId="40E9B6A9" wp14:editId="02ED1B35">
+            <wp:extent cx="5685790" cy="6621780"/>
+            <wp:effectExtent l="0" t="0" r="0" b="7620"/>
+            <wp:docPr id="707073968" name="Picture 1"/>
             <wp:cNvGraphicFramePr>
               <a:graphicFrameLocks xmlns:a="http://schemas.openxmlformats.org/drawingml/2006/main" noChangeAspect="1"/>
             </wp:cNvGraphicFramePr>
@@ -941,7 +939,7 @@
               <a:graphicData uri="http://schemas.openxmlformats.org/drawingml/2006/picture">
                 <pic:pic xmlns:pic="http://schemas.openxmlformats.org/drawingml/2006/picture">
                   <pic:nvPicPr>
-                    <pic:cNvPr id="1975982739" name="Picture 1" descr="A screenshot of a computer&#10;&#10;Description automatically generated with medium confidence"/>
+                    <pic:cNvPr id="0" name="Picture 1"/>
                     <pic:cNvPicPr>
                       <a:picLocks noChangeAspect="1" noChangeArrowheads="1"/>
                     </pic:cNvPicPr>
@@ -962,7 +960,7 @@
                   <pic:spPr bwMode="auto">
                     <a:xfrm>
                       <a:off x="0" y="0"/>
-                      <a:ext cx="5857875" cy="4287625"/>
+                      <a:ext cx="5685790" cy="6621780"/>
                     </a:xfrm>
                     <a:prstGeom prst="rect">
                       <a:avLst/>

--- a/Docs/terv.docx
+++ b/Docs/terv.docx
@@ -4,7 +4,7 @@
   <w:body>
     <w:p>
       <w:pPr>
-        <w:pStyle w:val="Title"/>
+        <w:pStyle w:val="Cm"/>
         <w:jc w:val="center"/>
       </w:pPr>
       <w:r>
@@ -23,7 +23,7 @@
     </w:p>
     <w:p>
       <w:pPr>
-        <w:pStyle w:val="Heading1"/>
+        <w:pStyle w:val="Cmsor1"/>
         <w:rPr>
           <w:lang w:val="hu-HU"/>
         </w:rPr>
@@ -56,7 +56,7 @@
     </w:p>
     <w:p>
       <w:pPr>
-        <w:pStyle w:val="Heading1"/>
+        <w:pStyle w:val="Cmsor1"/>
         <w:rPr>
           <w:lang w:val="hu-HU"/>
         </w:rPr>
@@ -95,7 +95,7 @@
     </w:p>
     <w:p>
       <w:pPr>
-        <w:pStyle w:val="ListParagraph"/>
+        <w:pStyle w:val="Listaszerbekezds"/>
         <w:numPr>
           <w:ilvl w:val="0"/>
           <w:numId w:val="1"/>
@@ -143,7 +143,7 @@
     </w:p>
     <w:p>
       <w:pPr>
-        <w:pStyle w:val="ListParagraph"/>
+        <w:pStyle w:val="Listaszerbekezds"/>
         <w:rPr>
           <w:lang w:val="hu-HU"/>
         </w:rPr>
@@ -181,7 +181,7 @@
     </w:p>
     <w:p>
       <w:pPr>
-        <w:pStyle w:val="ListParagraph"/>
+        <w:pStyle w:val="Listaszerbekezds"/>
         <w:numPr>
           <w:ilvl w:val="1"/>
           <w:numId w:val="1"/>
@@ -279,7 +279,7 @@
     </w:p>
     <w:p>
       <w:pPr>
-        <w:pStyle w:val="ListParagraph"/>
+        <w:pStyle w:val="Listaszerbekezds"/>
         <w:numPr>
           <w:ilvl w:val="1"/>
           <w:numId w:val="1"/>
@@ -369,7 +369,7 @@
     </w:p>
     <w:p>
       <w:pPr>
-        <w:pStyle w:val="ListParagraph"/>
+        <w:pStyle w:val="Listaszerbekezds"/>
         <w:numPr>
           <w:ilvl w:val="1"/>
           <w:numId w:val="1"/>
@@ -435,7 +435,7 @@
     </w:p>
     <w:p>
       <w:pPr>
-        <w:pStyle w:val="ListParagraph"/>
+        <w:pStyle w:val="Listaszerbekezds"/>
         <w:numPr>
           <w:ilvl w:val="1"/>
           <w:numId w:val="1"/>
@@ -477,7 +477,7 @@
     </w:p>
     <w:p>
       <w:pPr>
-        <w:pStyle w:val="ListParagraph"/>
+        <w:pStyle w:val="Listaszerbekezds"/>
         <w:numPr>
           <w:ilvl w:val="1"/>
           <w:numId w:val="1"/>
@@ -513,7 +513,7 @@
     </w:p>
     <w:p>
       <w:pPr>
-        <w:pStyle w:val="ListParagraph"/>
+        <w:pStyle w:val="Listaszerbekezds"/>
         <w:numPr>
           <w:ilvl w:val="0"/>
           <w:numId w:val="1"/>
@@ -532,14 +532,32 @@
         <w:rPr>
           <w:lang w:val="hu-HU"/>
         </w:rPr>
-        <w:t xml:space="preserve">.Listák: Ebbe a menübe belépve írathatjuk ki az alábbi listákat: </w:t>
-      </w:r>
-    </w:p>
-    <w:p>
-      <w:pPr>
-        <w:pStyle w:val="ListParagraph"/>
+        <w:t>.List</w:t>
+      </w:r>
+      <w:r>
+        <w:rPr>
+          <w:lang w:val="hu-HU"/>
+        </w:rPr>
+        <w:t>a</w:t>
+      </w:r>
+      <w:r>
+        <w:rPr>
+          <w:lang w:val="hu-HU"/>
+        </w:rPr>
+        <w:t>: Ebbe a menübe belépve írathatjuk ki a</w:t>
+      </w:r>
+      <w:r>
+        <w:rPr>
+          <w:lang w:val="hu-HU"/>
+        </w:rPr>
+        <w:t xml:space="preserve"> csapatokat</w:t>
+      </w:r>
+    </w:p>
+    <w:p>
+      <w:pPr>
+        <w:pStyle w:val="Listaszerbekezds"/>
         <w:numPr>
-          <w:ilvl w:val="1"/>
+          <w:ilvl w:val="0"/>
           <w:numId w:val="1"/>
         </w:numPr>
         <w:rPr>
@@ -550,163 +568,7 @@
         <w:rPr>
           <w:lang w:val="hu-HU"/>
         </w:rPr>
-        <w:t>1.Labdarúgó csapatok listája 2.Kosárlabda csapatok listája 3.Kézilabda csapatok listája</w:t>
-      </w:r>
-    </w:p>
-    <w:p>
-      <w:pPr>
-        <w:pStyle w:val="ListParagraph"/>
-        <w:numPr>
-          <w:ilvl w:val="1"/>
-          <w:numId w:val="1"/>
-        </w:numPr>
-        <w:rPr>
-          <w:lang w:val="hu-HU"/>
-        </w:rPr>
-      </w:pPr>
-      <w:r>
-        <w:rPr>
-          <w:lang w:val="hu-HU"/>
-        </w:rPr>
-        <w:t>Labdarúgó csapatok egy adott márka szerinti kiírása</w:t>
-      </w:r>
-    </w:p>
-    <w:p>
-      <w:pPr>
-        <w:pStyle w:val="ListParagraph"/>
-        <w:numPr>
-          <w:ilvl w:val="1"/>
-          <w:numId w:val="1"/>
-        </w:numPr>
-        <w:rPr>
-          <w:lang w:val="hu-HU"/>
-        </w:rPr>
-      </w:pPr>
-      <w:r>
-        <w:rPr>
-          <w:lang w:val="hu-HU"/>
-        </w:rPr>
-        <w:t xml:space="preserve">Labdarúgó csapatok szponzor támogatása </w:t>
-      </w:r>
-      <w:r>
-        <w:rPr>
-          <w:lang w:val="hu-HU"/>
-        </w:rPr>
-        <w:t xml:space="preserve">szerint </w:t>
-      </w:r>
-      <w:r>
-        <w:rPr>
-          <w:lang w:val="hu-HU"/>
-        </w:rPr>
-        <w:t>(fileban lesznek a szponz</w:t>
-      </w:r>
-      <w:r>
-        <w:rPr>
-          <w:lang w:val="hu-HU"/>
-        </w:rPr>
-        <w:t xml:space="preserve">orokról, hogy mennyi </w:t>
-      </w:r>
-      <w:r>
-        <w:rPr>
-          <w:lang w:val="hu-HU"/>
-        </w:rPr>
-        <w:t xml:space="preserve">támogatást </w:t>
-      </w:r>
-      <w:r>
-        <w:rPr>
-          <w:lang w:val="hu-HU"/>
-        </w:rPr>
-        <w:t>adnak</w:t>
-      </w:r>
-      <w:r>
-        <w:rPr>
-          <w:lang w:val="hu-HU"/>
-        </w:rPr>
-        <w:t xml:space="preserve"> név szerint</w:t>
-      </w:r>
-      <w:r>
-        <w:rPr>
-          <w:lang w:val="hu-HU"/>
-        </w:rPr>
-        <w:t>)</w:t>
-      </w:r>
-    </w:p>
-    <w:p>
-      <w:pPr>
-        <w:pStyle w:val="ListParagraph"/>
-        <w:numPr>
-          <w:ilvl w:val="1"/>
-          <w:numId w:val="1"/>
-        </w:numPr>
-        <w:rPr>
-          <w:lang w:val="hu-HU"/>
-        </w:rPr>
-      </w:pPr>
-      <w:r>
-        <w:rPr>
-          <w:lang w:val="hu-HU"/>
-        </w:rPr>
-        <w:t>Kézilabda csapatok</w:t>
-      </w:r>
-      <w:r>
-        <w:rPr>
-          <w:lang w:val="hu-HU"/>
-        </w:rPr>
-        <w:t xml:space="preserve"> támogatás szerinti sorrendbe listázása</w:t>
-      </w:r>
-    </w:p>
-    <w:p>
-      <w:pPr>
-        <w:pStyle w:val="ListParagraph"/>
-        <w:numPr>
-          <w:ilvl w:val="0"/>
-          <w:numId w:val="2"/>
-        </w:numPr>
-        <w:rPr>
-          <w:lang w:val="hu-HU"/>
-        </w:rPr>
-      </w:pPr>
-      <w:r>
-        <w:rPr>
-          <w:lang w:val="hu-HU"/>
-        </w:rPr>
-        <w:t>3.</w:t>
-      </w:r>
-      <w:r>
-        <w:rPr>
-          <w:lang w:val="hu-HU"/>
-        </w:rPr>
-        <w:t>Alapadatok: Itt kiír</w:t>
-      </w:r>
-      <w:r>
-        <w:rPr>
-          <w:lang w:val="hu-HU"/>
-        </w:rPr>
-        <w:t>ja, hogy összesen, és típusonként hány csapat van, illetve, hogy mennyi pénzt keresnek a csapatok összesen évente</w:t>
-      </w:r>
-      <w:r>
-        <w:rPr>
-          <w:lang w:val="hu-HU"/>
-        </w:rPr>
-        <w:t>, ezen kívül hány sportoló van</w:t>
-      </w:r>
-      <w:r>
-        <w:rPr>
-          <w:lang w:val="hu-HU"/>
-        </w:rPr>
-        <w:t xml:space="preserve"> típusonk</w:t>
-      </w:r>
-      <w:r>
-        <w:rPr>
-          <w:lang w:val="hu-HU"/>
-        </w:rPr>
-        <w:t>é</w:t>
-      </w:r>
-      <w:r>
-        <w:rPr>
-          <w:lang w:val="hu-HU"/>
-        </w:rPr>
-        <w:t>nt</w:t>
+        <w:t>3.Alapadatok: Itt kiírja, hogy összesen hány csapat van, hány sportoló, illetve, hogy mennyi pénzt keresnek a csapatok összesen évente</w:t>
       </w:r>
     </w:p>
     <w:p>
@@ -864,12 +726,13 @@
       <w:r>
         <w:rPr>
           <w:noProof/>
+          <w14:ligatures w14:val="standardContextual"/>
         </w:rPr>
         <w:drawing>
-          <wp:inline distT="0" distB="0" distL="0" distR="0" wp14:anchorId="59EEF357" wp14:editId="20C9E4AD">
-            <wp:extent cx="5943600" cy="5537200"/>
-            <wp:effectExtent l="0" t="0" r="0" b="6350"/>
-            <wp:docPr id="2000240074" name="Picture 1" descr="A picture containing text, screenshot, diagram, design&#10;&#10;Description automatically generated"/>
+          <wp:inline distT="0" distB="0" distL="0" distR="0" wp14:anchorId="105952F4" wp14:editId="603213F3">
+            <wp:extent cx="5943600" cy="3402330"/>
+            <wp:effectExtent l="0" t="0" r="0" b="7620"/>
+            <wp:docPr id="1" name="Kép 1" descr="A képen szöveg, diagram, sor, Betűtípus látható&#10;&#10;Automatikusan generált leírás"/>
             <wp:cNvGraphicFramePr>
               <a:graphicFrameLocks xmlns:a="http://schemas.openxmlformats.org/drawingml/2006/main" noChangeAspect="1"/>
             </wp:cNvGraphicFramePr>
@@ -877,7 +740,7 @@
               <a:graphicData uri="http://schemas.openxmlformats.org/drawingml/2006/picture">
                 <pic:pic xmlns:pic="http://schemas.openxmlformats.org/drawingml/2006/picture">
                   <pic:nvPicPr>
-                    <pic:cNvPr id="2000240074" name="Picture 1" descr="A picture containing text, screenshot, diagram, design&#10;&#10;Description automatically generated"/>
+                    <pic:cNvPr id="1" name="Kép 1" descr="A képen szöveg, diagram, sor, Betűtípus látható&#10;&#10;Automatikusan generált leírás"/>
                     <pic:cNvPicPr/>
                   </pic:nvPicPr>
                   <pic:blipFill>
@@ -889,7 +752,7 @@
                   <pic:spPr>
                     <a:xfrm>
                       <a:off x="0" y="0"/>
-                      <a:ext cx="5943600" cy="5537200"/>
+                      <a:ext cx="5943600" cy="3402330"/>
                     </a:xfrm>
                     <a:prstGeom prst="rect">
                       <a:avLst/>
@@ -928,10 +791,10 @@
         </w:rPr>
         <w:lastRenderedPageBreak/>
         <w:drawing>
-          <wp:inline distT="0" distB="0" distL="0" distR="0" wp14:anchorId="40E9B6A9" wp14:editId="02ED1B35">
-            <wp:extent cx="5685790" cy="6621780"/>
-            <wp:effectExtent l="0" t="0" r="0" b="7620"/>
-            <wp:docPr id="707073968" name="Picture 1"/>
+          <wp:inline distT="0" distB="0" distL="0" distR="0" wp14:anchorId="55BC9BA4" wp14:editId="7FA43CE2">
+            <wp:extent cx="5932805" cy="5486400"/>
+            <wp:effectExtent l="0" t="0" r="0" b="0"/>
+            <wp:docPr id="2" name="Kép 2"/>
             <wp:cNvGraphicFramePr>
               <a:graphicFrameLocks xmlns:a="http://schemas.openxmlformats.org/drawingml/2006/main" noChangeAspect="1"/>
             </wp:cNvGraphicFramePr>
@@ -960,7 +823,7 @@
                   <pic:spPr bwMode="auto">
                     <a:xfrm>
                       <a:off x="0" y="0"/>
-                      <a:ext cx="5685790" cy="6621780"/>
+                      <a:ext cx="5932805" cy="5486400"/>
                     </a:xfrm>
                     <a:prstGeom prst="rect">
                       <a:avLst/>
@@ -1628,7 +1491,7 @@
     <w:lsdException w:name="Unresolved Mention" w:semiHidden="1" w:unhideWhenUsed="1"/>
     <w:lsdException w:name="Smart Link" w:semiHidden="1" w:unhideWhenUsed="1"/>
   </w:latentStyles>
-  <w:style w:type="paragraph" w:default="1" w:styleId="Normal">
+  <w:style w:type="paragraph" w:default="1" w:styleId="Norml">
     <w:name w:val="Normal"/>
     <w:qFormat/>
     <w:rsid w:val="00E27129"/>
@@ -1637,11 +1500,11 @@
       <w14:ligatures w14:val="none"/>
     </w:rPr>
   </w:style>
-  <w:style w:type="paragraph" w:styleId="Heading1">
+  <w:style w:type="paragraph" w:styleId="Cmsor1">
     <w:name w:val="heading 1"/>
-    <w:basedOn w:val="Normal"/>
-    <w:next w:val="Normal"/>
-    <w:link w:val="Heading1Char"/>
+    <w:basedOn w:val="Norml"/>
+    <w:next w:val="Norml"/>
+    <w:link w:val="Cmsor1Char"/>
     <w:uiPriority w:val="9"/>
     <w:qFormat/>
     <w:rsid w:val="00177B45"/>
@@ -1658,13 +1521,13 @@
       <w:szCs w:val="32"/>
     </w:rPr>
   </w:style>
-  <w:style w:type="character" w:default="1" w:styleId="DefaultParagraphFont">
+  <w:style w:type="character" w:default="1" w:styleId="Bekezdsalapbettpusa">
     <w:name w:val="Default Paragraph Font"/>
     <w:uiPriority w:val="1"/>
     <w:semiHidden/>
     <w:unhideWhenUsed/>
   </w:style>
-  <w:style w:type="table" w:default="1" w:styleId="TableNormal">
+  <w:style w:type="table" w:default="1" w:styleId="Normltblzat">
     <w:name w:val="Normal Table"/>
     <w:uiPriority w:val="99"/>
     <w:semiHidden/>
@@ -1679,17 +1542,17 @@
       </w:tblCellMar>
     </w:tblPr>
   </w:style>
-  <w:style w:type="numbering" w:default="1" w:styleId="NoList">
+  <w:style w:type="numbering" w:default="1" w:styleId="Nemlista">
     <w:name w:val="No List"/>
     <w:uiPriority w:val="99"/>
     <w:semiHidden/>
     <w:unhideWhenUsed/>
   </w:style>
-  <w:style w:type="paragraph" w:styleId="Title">
+  <w:style w:type="paragraph" w:styleId="Cm">
     <w:name w:val="Title"/>
-    <w:basedOn w:val="Normal"/>
-    <w:next w:val="Normal"/>
-    <w:link w:val="TitleChar"/>
+    <w:basedOn w:val="Norml"/>
+    <w:next w:val="Norml"/>
+    <w:link w:val="CmChar"/>
     <w:uiPriority w:val="10"/>
     <w:qFormat/>
     <w:rsid w:val="00E27129"/>
@@ -1705,10 +1568,10 @@
       <w:szCs w:val="56"/>
     </w:rPr>
   </w:style>
-  <w:style w:type="character" w:customStyle="1" w:styleId="TitleChar">
-    <w:name w:val="Title Char"/>
-    <w:basedOn w:val="DefaultParagraphFont"/>
-    <w:link w:val="Title"/>
+  <w:style w:type="character" w:customStyle="1" w:styleId="CmChar">
+    <w:name w:val="Cím Char"/>
+    <w:basedOn w:val="Bekezdsalapbettpusa"/>
+    <w:link w:val="Cm"/>
     <w:uiPriority w:val="10"/>
     <w:rsid w:val="00E27129"/>
     <w:rPr>
@@ -1720,9 +1583,9 @@
       <w14:ligatures w14:val="none"/>
     </w:rPr>
   </w:style>
-  <w:style w:type="paragraph" w:styleId="ListParagraph">
+  <w:style w:type="paragraph" w:styleId="Listaszerbekezds">
     <w:name w:val="List Paragraph"/>
-    <w:basedOn w:val="Normal"/>
+    <w:basedOn w:val="Norml"/>
     <w:uiPriority w:val="34"/>
     <w:qFormat/>
     <w:rsid w:val="00E27129"/>
@@ -1731,10 +1594,10 @@
       <w:contextualSpacing/>
     </w:pPr>
   </w:style>
-  <w:style w:type="character" w:customStyle="1" w:styleId="Heading1Char">
-    <w:name w:val="Heading 1 Char"/>
-    <w:basedOn w:val="DefaultParagraphFont"/>
-    <w:link w:val="Heading1"/>
+  <w:style w:type="character" w:customStyle="1" w:styleId="Cmsor1Char">
+    <w:name w:val="Címsor 1 Char"/>
+    <w:basedOn w:val="Bekezdsalapbettpusa"/>
+    <w:link w:val="Cmsor1"/>
     <w:uiPriority w:val="9"/>
     <w:rsid w:val="00177B45"/>
     <w:rPr>
